--- a/github check in process.docx
+++ b/github check in process.docx
@@ -13,6 +13,9 @@
       <w:proofErr w:type="spellEnd"/>
       <w:r>
         <w:t xml:space="preserve"> login</w:t>
+      </w:r>
+      <w:r>
+        <w:t>.chngg</w:t>
       </w:r>
       <w:bookmarkStart w:id="0" w:name="_GoBack"/>
       <w:bookmarkEnd w:id="0"/>

--- a/github check in process.docx
+++ b/github check in process.docx
@@ -12,10 +12,18 @@
       </w:r>
       <w:proofErr w:type="spellEnd"/>
       <w:r>
-        <w:t xml:space="preserve"> login</w:t>
+        <w:t xml:space="preserve"> </w:t>
+      </w:r>
+      <w:proofErr w:type="spellStart"/>
+      <w:r>
+        <w:t>login</w:t>
       </w:r>
       <w:r>
         <w:t>.chngg</w:t>
+      </w:r>
+      <w:proofErr w:type="spellEnd"/>
+      <w:r>
+        <w:t>. ajhbdjas</w:t>
       </w:r>
       <w:bookmarkStart w:id="0" w:name="_GoBack"/>
       <w:bookmarkEnd w:id="0"/>

--- a/github check in process.docx
+++ b/github check in process.docx
@@ -23,7 +23,18 @@
       </w:r>
       <w:proofErr w:type="spellEnd"/>
       <w:r>
-        <w:t>. ajhbdjas</w:t>
+        <w:t xml:space="preserve">. </w:t>
+      </w:r>
+      <w:proofErr w:type="spellStart"/>
+      <w:r>
+        <w:t>ajhbdjas</w:t>
+      </w:r>
+      <w:r>
+        <w:t>gfhfdxgbcf</w:t>
+      </w:r>
+      <w:proofErr w:type="spellEnd"/>
+      <w:r>
+        <w:t xml:space="preserve"> fdxgvf</w:t>
       </w:r>
       <w:bookmarkStart w:id="0" w:name="_GoBack"/>
       <w:bookmarkEnd w:id="0"/>
